--- a/academic/thesis/proposal/开题报告.docx
+++ b/academic/thesis/proposal/开题报告.docx
@@ -2,7 +2,7 @@
 <file path=word/document.xml><?xml version="1.0" encoding="utf-8"?>
 <w:document xmlns:w="http://schemas.openxmlformats.org/wordprocessingml/2006/main" xmlns:m="http://schemas.openxmlformats.org/officeDocument/2006/math" xmlns:r="http://schemas.openxmlformats.org/officeDocument/2006/relationships" xmlns:o="urn:schemas-microsoft-com:office:office" xmlns:v="urn:schemas-microsoft-com:vml" xmlns:w10="urn:schemas-microsoft-com:office:word" xmlns:a="http://schemas.openxmlformats.org/drawingml/2006/main" xmlns:pic="http://schemas.openxmlformats.org/drawingml/2006/picture" xmlns:wp="http://schemas.openxmlformats.org/drawingml/2006/wordprocessingDrawing">
   <w:body>
-    <w:bookmarkStart w:id="34" w:name="毕业设计论文开题报告"/>
+    <w:bookmarkStart w:id="35" w:name="毕业设计论文开题报告"/>
     <w:p>
       <w:pPr>
         <w:pStyle w:val="Heading1"/>
@@ -2629,7 +2629,7 @@
     </w:p>
     <w:bookmarkEnd w:id="28"/>
     <w:bookmarkEnd w:id="29"/>
-    <w:bookmarkStart w:id="30" w:name="八近期进展与目标调整说明截至-2026-02-06"/>
+    <w:bookmarkStart w:id="31" w:name="八近期进展与目标调整说明截至-2026-02-08"/>
     <w:p>
       <w:pPr>
         <w:pStyle w:val="Heading2"/>
@@ -2647,7 +2647,7 @@
         <w:rPr>
           <w:rFonts w:hint="eastAsia"/>
         </w:rPr>
-        <w:t xml:space="preserve">2026-02-06）</w:t>
+        <w:t xml:space="preserve">2026-02-08）</w:t>
       </w:r>
     </w:p>
     <w:p>
@@ -3126,7 +3126,7 @@
           <w:b/>
           <w:bCs/>
         </w:rPr>
-        <w:t xml:space="preserve">论文撰写进展（2026-02-06</w:t>
+        <w:t xml:space="preserve">论文撰写进展（2026-02-08</w:t>
       </w:r>
       <w:r>
         <w:rPr>
@@ -3225,6 +3225,21 @@
         <w:t xml:space="preserve">参考文献已补充至17篇关键论文（含ReAct、Toolformer、MemGPT、DPO、GraphRAG等）</w:t>
       </w:r>
     </w:p>
+    <w:bookmarkStart w:id="30" w:name="训练结果同步阶段性验证"/>
+    <w:p>
+      <w:pPr>
+        <w:pStyle w:val="Heading3"/>
+      </w:pPr>
+      <w:r>
+        <w:t xml:space="preserve">2026-02-08 </w:t>
+      </w:r>
+      <w:r>
+        <w:rPr>
+          <w:rFonts w:hint="eastAsia"/>
+        </w:rPr>
+        <w:t xml:space="preserve">训练结果同步（阶段性验证）</w:t>
+      </w:r>
+    </w:p>
     <w:p>
       <w:pPr>
         <w:pStyle w:val="FirstParagraph"/>
@@ -3233,6 +3248,441 @@
         <w:rPr>
           <w:rFonts w:hint="eastAsia"/>
         </w:rPr>
+        <w:t xml:space="preserve">为将训练链路结果同步到论文与开题文档，项目在</w:t>
+      </w:r>
+      <w:r>
+        <w:t xml:space="preserve"> 2026-02-08 </w:t>
+      </w:r>
+      <w:r>
+        <w:rPr>
+          <w:rFonts w:hint="eastAsia"/>
+        </w:rPr>
+        <w:t xml:space="preserve">完成了“首次</w:t>
+      </w:r>
+      <w:r>
+        <w:t xml:space="preserve"> all </w:t>
+      </w:r>
+      <w:r>
+        <w:rPr>
+          <w:rFonts w:hint="eastAsia"/>
+        </w:rPr>
+        <w:t xml:space="preserve">训练</w:t>
+      </w:r>
+      <w:r>
+        <w:t xml:space="preserve"> + </w:t>
+      </w:r>
+      <w:r>
+        <w:rPr>
+          <w:rFonts w:hint="eastAsia"/>
+        </w:rPr>
+        <w:t xml:space="preserve">随机三组回归”两类验证。该批结果用于证明训练、评测与文档同步链路可复现，不作为最终正式实验结论。</w:t>
+      </w:r>
+    </w:p>
+    <w:p>
+      <w:pPr>
+        <w:pStyle w:val="BodyText"/>
+      </w:pPr>
+      <w:r>
+        <w:rPr>
+          <w:rFonts w:hint="eastAsia"/>
+        </w:rPr>
+        <w:t xml:space="preserve">首次</w:t>
+      </w:r>
+      <w:r>
+        <w:t xml:space="preserve"> </w:t>
+      </w:r>
+      <w:r>
+        <w:rPr>
+          <w:rStyle w:val="VerbatimChar"/>
+        </w:rPr>
+        <w:t xml:space="preserve">all</w:t>
+      </w:r>
+      <w:r>
+        <w:t xml:space="preserve"> </w:t>
+      </w:r>
+      <w:r>
+        <w:rPr>
+          <w:rFonts w:hint="eastAsia"/>
+        </w:rPr>
+        <w:t xml:space="preserve">训练（样本数</w:t>
+      </w:r>
+      <w:r>
+        <w:t xml:space="preserve"> </w:t>
+      </w:r>
+      <w:r>
+        <w:rPr>
+          <w:rStyle w:val="VerbatimChar"/>
+        </w:rPr>
+        <w:t xml:space="preserve">n=5</w:t>
+      </w:r>
+      <w:r>
+        <w:rPr>
+          <w:rFonts w:hint="eastAsia"/>
+        </w:rPr>
+        <w:t xml:space="preserve">）结果如下：</w:t>
+      </w:r>
+    </w:p>
+    <w:tbl>
+      <w:tblPr>
+        <w:tblStyle w:val="Table"/>
+        <w:tblW w:type="auto" w:w="0"/>
+        <w:tblLook w:firstRow="1" w:lastRow="0" w:firstColumn="0" w:lastColumn="0" w:noHBand="0" w:noVBand="0" w:val="0020"/>
+      </w:tblPr>
+      <w:tblGrid>
+        <w:gridCol w:w="3960"/>
+        <w:gridCol w:w="3960"/>
+      </w:tblGrid>
+      <w:tr>
+        <w:trPr>
+          <w:tblHeader w:val="on"/>
+        </w:trPr>
+        <w:tc>
+          <w:tcPr/>
+          <w:p>
+            <w:pPr>
+              <w:pStyle w:val="Compact"/>
+            </w:pPr>
+            <w:r>
+              <w:rPr>
+                <w:rFonts w:hint="eastAsia"/>
+              </w:rPr>
+              <w:t xml:space="preserve">指标</w:t>
+            </w:r>
+          </w:p>
+        </w:tc>
+        <w:tc>
+          <w:tcPr/>
+          <w:p>
+            <w:pPr>
+              <w:pStyle w:val="Compact"/>
+            </w:pPr>
+            <w:r>
+              <w:rPr>
+                <w:rFonts w:hint="eastAsia"/>
+              </w:rPr>
+              <w:t xml:space="preserve">数值</w:t>
+            </w:r>
+          </w:p>
+        </w:tc>
+      </w:tr>
+      <w:tr>
+        <w:tc>
+          <w:tcPr/>
+          <w:p>
+            <w:pPr>
+              <w:pStyle w:val="Compact"/>
+            </w:pPr>
+            <w:r>
+              <w:t xml:space="preserve">key_point_coverage</w:t>
+            </w:r>
+          </w:p>
+        </w:tc>
+        <w:tc>
+          <w:tcPr/>
+          <w:p>
+            <w:pPr>
+              <w:pStyle w:val="Compact"/>
+            </w:pPr>
+            <w:r>
+              <w:t xml:space="preserve">0.9167</w:t>
+            </w:r>
+          </w:p>
+        </w:tc>
+      </w:tr>
+      <w:tr>
+        <w:tc>
+          <w:tcPr/>
+          <w:p>
+            <w:pPr>
+              <w:pStyle w:val="Compact"/>
+            </w:pPr>
+            <w:r>
+              <w:t xml:space="preserve">refusal_accuracy</w:t>
+            </w:r>
+          </w:p>
+        </w:tc>
+        <w:tc>
+          <w:tcPr/>
+          <w:p>
+            <w:pPr>
+              <w:pStyle w:val="Compact"/>
+            </w:pPr>
+            <w:r>
+              <w:t xml:space="preserve">0.8000</w:t>
+            </w:r>
+          </w:p>
+        </w:tc>
+      </w:tr>
+      <w:tr>
+        <w:tc>
+          <w:tcPr/>
+          <w:p>
+            <w:pPr>
+              <w:pStyle w:val="Compact"/>
+            </w:pPr>
+            <w:r>
+              <w:t xml:space="preserve">response_format</w:t>
+            </w:r>
+          </w:p>
+        </w:tc>
+        <w:tc>
+          <w:tcPr/>
+          <w:p>
+            <w:pPr>
+              <w:pStyle w:val="Compact"/>
+            </w:pPr>
+            <w:r>
+              <w:t xml:space="preserve">1.0000</w:t>
+            </w:r>
+          </w:p>
+        </w:tc>
+      </w:tr>
+      <w:tr>
+        <w:tc>
+          <w:tcPr/>
+          <w:p>
+            <w:pPr>
+              <w:pStyle w:val="Compact"/>
+            </w:pPr>
+            <w:r>
+              <w:t xml:space="preserve">tool_call_accuracy</w:t>
+            </w:r>
+          </w:p>
+        </w:tc>
+        <w:tc>
+          <w:tcPr/>
+          <w:p>
+            <w:pPr>
+              <w:pStyle w:val="Compact"/>
+            </w:pPr>
+            <w:r>
+              <w:t xml:space="preserve">0.0000</w:t>
+            </w:r>
+          </w:p>
+        </w:tc>
+      </w:tr>
+    </w:tbl>
+    <w:p>
+      <w:pPr>
+        <w:pStyle w:val="BodyText"/>
+      </w:pPr>
+      <w:r>
+        <w:rPr>
+          <w:rFonts w:hint="eastAsia"/>
+        </w:rPr>
+        <w:t xml:space="preserve">随机三组回归（每组</w:t>
+      </w:r>
+      <w:r>
+        <w:t xml:space="preserve"> </w:t>
+      </w:r>
+      <w:r>
+        <w:rPr>
+          <w:rStyle w:val="VerbatimChar"/>
+        </w:rPr>
+        <w:t xml:space="preserve">n=6</w:t>
+      </w:r>
+      <w:r>
+        <w:rPr>
+          <w:rFonts w:hint="eastAsia"/>
+        </w:rPr>
+        <w:t xml:space="preserve">，共</w:t>
+      </w:r>
+      <w:r>
+        <w:t xml:space="preserve"> 3 </w:t>
+      </w:r>
+      <w:r>
+        <w:rPr>
+          <w:rFonts w:hint="eastAsia"/>
+        </w:rPr>
+        <w:t xml:space="preserve">组）的平均结果如下：</w:t>
+      </w:r>
+    </w:p>
+    <w:tbl>
+      <w:tblPr>
+        <w:tblStyle w:val="Table"/>
+        <w:tblW w:type="auto" w:w="0"/>
+        <w:tblLook w:firstRow="1" w:lastRow="0" w:firstColumn="0" w:lastColumn="0" w:noHBand="0" w:noVBand="0" w:val="0020"/>
+      </w:tblPr>
+      <w:tblGrid>
+        <w:gridCol w:w="3960"/>
+        <w:gridCol w:w="3960"/>
+      </w:tblGrid>
+      <w:tr>
+        <w:trPr>
+          <w:tblHeader w:val="on"/>
+        </w:trPr>
+        <w:tc>
+          <w:tcPr/>
+          <w:p>
+            <w:pPr>
+              <w:pStyle w:val="Compact"/>
+            </w:pPr>
+            <w:r>
+              <w:rPr>
+                <w:rFonts w:hint="eastAsia"/>
+              </w:rPr>
+              <w:t xml:space="preserve">指标</w:t>
+            </w:r>
+          </w:p>
+        </w:tc>
+        <w:tc>
+          <w:tcPr/>
+          <w:p>
+            <w:pPr>
+              <w:pStyle w:val="Compact"/>
+            </w:pPr>
+            <w:r>
+              <w:rPr>
+                <w:rFonts w:hint="eastAsia"/>
+              </w:rPr>
+              <w:t xml:space="preserve">平均值</w:t>
+            </w:r>
+          </w:p>
+        </w:tc>
+      </w:tr>
+      <w:tr>
+        <w:tc>
+          <w:tcPr/>
+          <w:p>
+            <w:pPr>
+              <w:pStyle w:val="Compact"/>
+            </w:pPr>
+            <w:r>
+              <w:t xml:space="preserve">key_point_coverage</w:t>
+            </w:r>
+          </w:p>
+        </w:tc>
+        <w:tc>
+          <w:tcPr/>
+          <w:p>
+            <w:pPr>
+              <w:pStyle w:val="Compact"/>
+            </w:pPr>
+            <w:r>
+              <w:t xml:space="preserve">0.7333</w:t>
+            </w:r>
+          </w:p>
+        </w:tc>
+      </w:tr>
+      <w:tr>
+        <w:tc>
+          <w:tcPr/>
+          <w:p>
+            <w:pPr>
+              <w:pStyle w:val="Compact"/>
+            </w:pPr>
+            <w:r>
+              <w:t xml:space="preserve">refusal_accuracy</w:t>
+            </w:r>
+          </w:p>
+        </w:tc>
+        <w:tc>
+          <w:tcPr/>
+          <w:p>
+            <w:pPr>
+              <w:pStyle w:val="Compact"/>
+            </w:pPr>
+            <w:r>
+              <w:t xml:space="preserve">0.7778</w:t>
+            </w:r>
+          </w:p>
+        </w:tc>
+      </w:tr>
+      <w:tr>
+        <w:tc>
+          <w:tcPr/>
+          <w:p>
+            <w:pPr>
+              <w:pStyle w:val="Compact"/>
+            </w:pPr>
+            <w:r>
+              <w:t xml:space="preserve">response_format</w:t>
+            </w:r>
+          </w:p>
+        </w:tc>
+        <w:tc>
+          <w:tcPr/>
+          <w:p>
+            <w:pPr>
+              <w:pStyle w:val="Compact"/>
+            </w:pPr>
+            <w:r>
+              <w:t xml:space="preserve">0.8333</w:t>
+            </w:r>
+          </w:p>
+        </w:tc>
+      </w:tr>
+      <w:tr>
+        <w:tc>
+          <w:tcPr/>
+          <w:p>
+            <w:pPr>
+              <w:pStyle w:val="Compact"/>
+            </w:pPr>
+            <w:r>
+              <w:t xml:space="preserve">tool_call_accuracy</w:t>
+            </w:r>
+          </w:p>
+        </w:tc>
+        <w:tc>
+          <w:tcPr/>
+          <w:p>
+            <w:pPr>
+              <w:pStyle w:val="Compact"/>
+            </w:pPr>
+            <w:r>
+              <w:t xml:space="preserve">0.0000</w:t>
+            </w:r>
+          </w:p>
+        </w:tc>
+      </w:tr>
+    </w:tbl>
+    <w:p>
+      <w:pPr>
+        <w:pStyle w:val="BodyText"/>
+      </w:pPr>
+      <w:r>
+        <w:rPr>
+          <w:rFonts w:hint="eastAsia"/>
+        </w:rPr>
+        <w:t xml:space="preserve">限制说明：首次</w:t>
+      </w:r>
+      <w:r>
+        <w:t xml:space="preserve"> all </w:t>
+      </w:r>
+      <w:r>
+        <w:rPr>
+          <w:rFonts w:hint="eastAsia"/>
+        </w:rPr>
+        <w:t xml:space="preserve">与随机三组均为阶段性验证数据，尤其随机三组为合成随机样本，结论不能替代真实</w:t>
+      </w:r>
+      <w:r>
+        <w:t xml:space="preserve"> </w:t>
+      </w:r>
+      <w:r>
+        <w:rPr>
+          <w:rStyle w:val="VerbatimChar"/>
+        </w:rPr>
+        <w:t xml:space="preserve">style/tool/rag</w:t>
+      </w:r>
+      <w:r>
+        <w:t xml:space="preserve"> </w:t>
+      </w:r>
+      <w:r>
+        <w:rPr>
+          <w:rFonts w:hint="eastAsia"/>
+        </w:rPr>
+        <w:t xml:space="preserve">数据上的正式实验评估。</w:t>
+      </w:r>
+    </w:p>
+    <w:p>
+      <w:pPr>
+        <w:pStyle w:val="BodyText"/>
+      </w:pPr>
+      <w:r>
+        <w:rPr>
+          <w:rFonts w:hint="eastAsia"/>
+        </w:rPr>
         <w:t xml:space="preserve">上述进展意味着：系统架构、训练管线与论文框架已具备可交付的工程基础，后续工作的重点将转向”高质量数据的收集与标注”</w:t>
       </w:r>
       <w:r>
@@ -3255,7 +3705,8 @@
       </w:r>
     </w:p>
     <w:bookmarkEnd w:id="30"/>
-    <w:bookmarkStart w:id="31" w:name="九研究进度安排"/>
+    <w:bookmarkEnd w:id="31"/>
+    <w:bookmarkStart w:id="32" w:name="九研究进度安排"/>
     <w:p>
       <w:pPr>
         <w:pStyle w:val="Heading2"/>
@@ -3477,7 +3928,25 @@
         <w:rPr>
           <w:rFonts w:hint="eastAsia"/>
         </w:rPr>
-        <w:t xml:space="preserve">版本。</w:t>
+        <w:t xml:space="preserve">版本。截至</w:t>
+      </w:r>
+      <w:r>
+        <w:t xml:space="preserve"> </w:t>
+      </w:r>
+      <w:r>
+        <w:rPr>
+          <w:rFonts w:hint="eastAsia"/>
+        </w:rPr>
+        <w:t xml:space="preserve">2026-02-08，已完成首次</w:t>
+      </w:r>
+      <w:r>
+        <w:t xml:space="preserve"> all </w:t>
+      </w:r>
+      <w:r>
+        <w:rPr>
+          <w:rFonts w:hint="eastAsia"/>
+        </w:rPr>
+        <w:t xml:space="preserve">训练与随机三组回归的阶段性验证，下一步将切换至真实数据集开展正式实验。</w:t>
       </w:r>
     </w:p>
     <w:p>
@@ -3502,7 +3971,7 @@
         <w:rPr>
           <w:rFonts w:hint="eastAsia"/>
         </w:rPr>
-        <w:t xml:space="preserve">）。主要任务包括构建覆盖多写作类型的测试样本集与人工评测流程；执行功能测试、性能测试与安全检查；根据测试结果进行针对性优化；准备系统演示脚本与典型案例。</w:t>
+        <w:t xml:space="preserve">）。主要任务包括构建覆盖多写作类型的测试样本集与人工评测流程；执行功能测试、性能测试与安全检查；根据测试结果进行针对性优化；准备系统演示脚本与典型案例。该阶段将以真实数据训练版本为对象，替代当前阶段性验证结果，形成可用于论文主结论的正式评测数据。</w:t>
       </w:r>
     </w:p>
     <w:p>
@@ -3539,8 +4008,8 @@
         <w:t xml:space="preserve">与现场演示准备。论文主体结构已完成，正在进行最终打磨。</w:t>
       </w:r>
     </w:p>
-    <w:bookmarkEnd w:id="31"/>
-    <w:bookmarkStart w:id="32" w:name="十预期成果与验收指标"/>
+    <w:bookmarkEnd w:id="32"/>
+    <w:bookmarkStart w:id="33" w:name="十预期成果与验收指标"/>
     <w:p>
       <w:pPr>
         <w:pStyle w:val="Heading2"/>
@@ -3611,7 +4080,16 @@
         <w:rPr>
           <w:rFonts w:hint="eastAsia"/>
         </w:rPr>
-        <w:t xml:space="preserve">版本与对应评测报告。</w:t>
+        <w:t xml:space="preserve">版本与对应评测报告。当前已完成首次</w:t>
+      </w:r>
+      <w:r>
+        <w:t xml:space="preserve"> all </w:t>
+      </w:r>
+      <w:r>
+        <w:rPr>
+          <w:rFonts w:hint="eastAsia"/>
+        </w:rPr>
+        <w:t xml:space="preserve">训练与随机三组回归的阶段性链路验证，后续将补齐真实数据上的正式训练与评测结果。</w:t>
       </w:r>
     </w:p>
     <w:p>
@@ -3636,8 +4114,8 @@
         <w:t xml:space="preserve">在文档交付层面，预期产出完整的系统设计文档、API接口文档、部署说明、用户使用手册以及毕业论文与答辩材料。</w:t>
       </w:r>
     </w:p>
-    <w:bookmarkEnd w:id="32"/>
-    <w:bookmarkStart w:id="33" w:name="十一参考文献"/>
+    <w:bookmarkEnd w:id="33"/>
+    <w:bookmarkStart w:id="34" w:name="十一参考文献"/>
     <w:p>
       <w:pPr>
         <w:pStyle w:val="Heading2"/>
@@ -3924,8 +4402,8 @@
         <w:t xml:space="preserve">文档.</w:t>
       </w:r>
     </w:p>
-    <w:bookmarkEnd w:id="33"/>
     <w:bookmarkEnd w:id="34"/>
+    <w:bookmarkEnd w:id="35"/>
     <w:sectPr>
       <w:footnotePr>
         <w:numRestart w:val="eachSect"/>
@@ -4949,7 +5427,7 @@
       <w:color w:themeColor="accent1" w:themeShade="BF" w:val="365F91"/>
     </w:rPr>
   </w:style>
-  <w:style w:type="paragraph" w:customStyle="1" w:styleId="SourceCode">
+  <w:style w:customStyle="1" w:styleId="SourceCode" w:type="paragraph">
     <w:name w:val="Source Code"/>
     <w:basedOn w:val="Normal"/>
     <w:link w:val="VerbatimChar"/>
@@ -4957,7 +5435,7 @@
       <w:wordWrap w:val="off"/>
     </w:pPr>
   </w:style>
-  <w:style w:type="character" w:customStyle="1" w:styleId="KeywordTok">
+  <w:style w:customStyle="1" w:styleId="KeywordTok" w:type="character">
     <w:name w:val="KeywordTok"/>
     <w:basedOn w:val="VerbatimChar"/>
     <w:rPr>
@@ -4965,77 +5443,77 @@
       <w:color w:val="007020"/>
     </w:rPr>
   </w:style>
-  <w:style w:type="character" w:customStyle="1" w:styleId="DataTypeTok">
+  <w:style w:customStyle="1" w:styleId="DataTypeTok" w:type="character">
     <w:name w:val="DataTypeTok"/>
     <w:basedOn w:val="VerbatimChar"/>
     <w:rPr>
       <w:color w:val="902000"/>
     </w:rPr>
   </w:style>
-  <w:style w:type="character" w:customStyle="1" w:styleId="DecValTok">
+  <w:style w:customStyle="1" w:styleId="DecValTok" w:type="character">
     <w:name w:val="DecValTok"/>
     <w:basedOn w:val="VerbatimChar"/>
     <w:rPr>
       <w:color w:val="40a070"/>
     </w:rPr>
   </w:style>
-  <w:style w:type="character" w:customStyle="1" w:styleId="BaseNTok">
+  <w:style w:customStyle="1" w:styleId="BaseNTok" w:type="character">
     <w:name w:val="BaseNTok"/>
     <w:basedOn w:val="VerbatimChar"/>
     <w:rPr>
       <w:color w:val="40a070"/>
     </w:rPr>
   </w:style>
-  <w:style w:type="character" w:customStyle="1" w:styleId="FloatTok">
+  <w:style w:customStyle="1" w:styleId="FloatTok" w:type="character">
     <w:name w:val="FloatTok"/>
     <w:basedOn w:val="VerbatimChar"/>
     <w:rPr>
       <w:color w:val="40a070"/>
     </w:rPr>
   </w:style>
-  <w:style w:type="character" w:customStyle="1" w:styleId="ConstantTok">
+  <w:style w:customStyle="1" w:styleId="ConstantTok" w:type="character">
     <w:name w:val="ConstantTok"/>
     <w:basedOn w:val="VerbatimChar"/>
     <w:rPr>
       <w:color w:val="880000"/>
     </w:rPr>
   </w:style>
-  <w:style w:type="character" w:customStyle="1" w:styleId="CharTok">
+  <w:style w:customStyle="1" w:styleId="CharTok" w:type="character">
     <w:name w:val="CharTok"/>
     <w:basedOn w:val="VerbatimChar"/>
     <w:rPr>
       <w:color w:val="4070a0"/>
     </w:rPr>
   </w:style>
-  <w:style w:type="character" w:customStyle="1" w:styleId="SpecialCharTok">
+  <w:style w:customStyle="1" w:styleId="SpecialCharTok" w:type="character">
     <w:name w:val="SpecialCharTok"/>
     <w:basedOn w:val="VerbatimChar"/>
     <w:rPr>
       <w:color w:val="4070a0"/>
     </w:rPr>
   </w:style>
-  <w:style w:type="character" w:customStyle="1" w:styleId="StringTok">
+  <w:style w:customStyle="1" w:styleId="StringTok" w:type="character">
     <w:name w:val="StringTok"/>
     <w:basedOn w:val="VerbatimChar"/>
     <w:rPr>
       <w:color w:val="4070a0"/>
     </w:rPr>
   </w:style>
-  <w:style w:type="character" w:customStyle="1" w:styleId="VerbatimStringTok">
+  <w:style w:customStyle="1" w:styleId="VerbatimStringTok" w:type="character">
     <w:name w:val="VerbatimStringTok"/>
     <w:basedOn w:val="VerbatimChar"/>
     <w:rPr>
       <w:color w:val="4070a0"/>
     </w:rPr>
   </w:style>
-  <w:style w:type="character" w:customStyle="1" w:styleId="SpecialStringTok">
+  <w:style w:customStyle="1" w:styleId="SpecialStringTok" w:type="character">
     <w:name w:val="SpecialStringTok"/>
     <w:basedOn w:val="VerbatimChar"/>
     <w:rPr>
       <w:color w:val="bb6688"/>
     </w:rPr>
   </w:style>
-  <w:style w:type="character" w:customStyle="1" w:styleId="ImportTok">
+  <w:style w:customStyle="1" w:styleId="ImportTok" w:type="character">
     <w:name w:val="ImportTok"/>
     <w:basedOn w:val="VerbatimChar"/>
     <w:rPr>
@@ -5043,7 +5521,7 @@
       <w:color w:val="008000"/>
     </w:rPr>
   </w:style>
-  <w:style w:type="character" w:customStyle="1" w:styleId="CommentTok">
+  <w:style w:customStyle="1" w:styleId="CommentTok" w:type="character">
     <w:name w:val="CommentTok"/>
     <w:basedOn w:val="VerbatimChar"/>
     <w:rPr>
@@ -5051,7 +5529,7 @@
       <w:color w:val="60a0b0"/>
     </w:rPr>
   </w:style>
-  <w:style w:type="character" w:customStyle="1" w:styleId="DocumentationTok">
+  <w:style w:customStyle="1" w:styleId="DocumentationTok" w:type="character">
     <w:name w:val="DocumentationTok"/>
     <w:basedOn w:val="VerbatimChar"/>
     <w:rPr>
@@ -5059,7 +5537,7 @@
       <w:color w:val="ba2121"/>
     </w:rPr>
   </w:style>
-  <w:style w:type="character" w:customStyle="1" w:styleId="AnnotationTok">
+  <w:style w:customStyle="1" w:styleId="AnnotationTok" w:type="character">
     <w:name w:val="AnnotationTok"/>
     <w:basedOn w:val="VerbatimChar"/>
     <w:rPr>
@@ -5068,7 +5546,7 @@
       <w:color w:val="60a0b0"/>
     </w:rPr>
   </w:style>
-  <w:style w:type="character" w:customStyle="1" w:styleId="CommentVarTok">
+  <w:style w:customStyle="1" w:styleId="CommentVarTok" w:type="character">
     <w:name w:val="CommentVarTok"/>
     <w:basedOn w:val="VerbatimChar"/>
     <w:rPr>
@@ -5077,28 +5555,28 @@
       <w:color w:val="60a0b0"/>
     </w:rPr>
   </w:style>
-  <w:style w:type="character" w:customStyle="1" w:styleId="OtherTok">
+  <w:style w:customStyle="1" w:styleId="OtherTok" w:type="character">
     <w:name w:val="OtherTok"/>
     <w:basedOn w:val="VerbatimChar"/>
     <w:rPr>
       <w:color w:val="007020"/>
     </w:rPr>
   </w:style>
-  <w:style w:type="character" w:customStyle="1" w:styleId="FunctionTok">
+  <w:style w:customStyle="1" w:styleId="FunctionTok" w:type="character">
     <w:name w:val="FunctionTok"/>
     <w:basedOn w:val="VerbatimChar"/>
     <w:rPr>
       <w:color w:val="06287e"/>
     </w:rPr>
   </w:style>
-  <w:style w:type="character" w:customStyle="1" w:styleId="VariableTok">
+  <w:style w:customStyle="1" w:styleId="VariableTok" w:type="character">
     <w:name w:val="VariableTok"/>
     <w:basedOn w:val="VerbatimChar"/>
     <w:rPr>
       <w:color w:val="19177c"/>
     </w:rPr>
   </w:style>
-  <w:style w:type="character" w:customStyle="1" w:styleId="ControlFlowTok">
+  <w:style w:customStyle="1" w:styleId="ControlFlowTok" w:type="character">
     <w:name w:val="ControlFlowTok"/>
     <w:basedOn w:val="VerbatimChar"/>
     <w:rPr>
@@ -5106,45 +5584,45 @@
       <w:color w:val="007020"/>
     </w:rPr>
   </w:style>
-  <w:style w:type="character" w:customStyle="1" w:styleId="OperatorTok">
+  <w:style w:customStyle="1" w:styleId="OperatorTok" w:type="character">
     <w:name w:val="OperatorTok"/>
     <w:basedOn w:val="VerbatimChar"/>
     <w:rPr>
       <w:color w:val="666666"/>
     </w:rPr>
   </w:style>
-  <w:style w:type="character" w:customStyle="1" w:styleId="BuiltInTok">
+  <w:style w:customStyle="1" w:styleId="BuiltInTok" w:type="character">
     <w:name w:val="BuiltInTok"/>
     <w:basedOn w:val="VerbatimChar"/>
     <w:rPr>
       <w:color w:val="008000"/>
     </w:rPr>
   </w:style>
-  <w:style w:type="character" w:customStyle="1" w:styleId="ExtensionTok">
+  <w:style w:customStyle="1" w:styleId="ExtensionTok" w:type="character">
     <w:name w:val="ExtensionTok"/>
     <w:basedOn w:val="VerbatimChar"/>
     <w:rPr/>
   </w:style>
-  <w:style w:type="character" w:customStyle="1" w:styleId="PreprocessorTok">
+  <w:style w:customStyle="1" w:styleId="PreprocessorTok" w:type="character">
     <w:name w:val="PreprocessorTok"/>
     <w:basedOn w:val="VerbatimChar"/>
     <w:rPr>
       <w:color w:val="bc7a00"/>
     </w:rPr>
   </w:style>
-  <w:style w:type="character" w:customStyle="1" w:styleId="AttributeTok">
+  <w:style w:customStyle="1" w:styleId="AttributeTok" w:type="character">
     <w:name w:val="AttributeTok"/>
     <w:basedOn w:val="VerbatimChar"/>
     <w:rPr>
       <w:color w:val="7d9029"/>
     </w:rPr>
   </w:style>
-  <w:style w:type="character" w:customStyle="1" w:styleId="RegionMarkerTok">
+  <w:style w:customStyle="1" w:styleId="RegionMarkerTok" w:type="character">
     <w:name w:val="RegionMarkerTok"/>
     <w:basedOn w:val="VerbatimChar"/>
     <w:rPr/>
   </w:style>
-  <w:style w:type="character" w:customStyle="1" w:styleId="InformationTok">
+  <w:style w:customStyle="1" w:styleId="InformationTok" w:type="character">
     <w:name w:val="InformationTok"/>
     <w:basedOn w:val="VerbatimChar"/>
     <w:rPr>
@@ -5153,7 +5631,7 @@
       <w:color w:val="60a0b0"/>
     </w:rPr>
   </w:style>
-  <w:style w:type="character" w:customStyle="1" w:styleId="WarningTok">
+  <w:style w:customStyle="1" w:styleId="WarningTok" w:type="character">
     <w:name w:val="WarningTok"/>
     <w:basedOn w:val="VerbatimChar"/>
     <w:rPr>
@@ -5162,7 +5640,7 @@
       <w:color w:val="60a0b0"/>
     </w:rPr>
   </w:style>
-  <w:style w:type="character" w:customStyle="1" w:styleId="AlertTok">
+  <w:style w:customStyle="1" w:styleId="AlertTok" w:type="character">
     <w:name w:val="AlertTok"/>
     <w:basedOn w:val="VerbatimChar"/>
     <w:rPr>
@@ -5170,7 +5648,7 @@
       <w:color w:val="ff0000"/>
     </w:rPr>
   </w:style>
-  <w:style w:type="character" w:customStyle="1" w:styleId="ErrorTok">
+  <w:style w:customStyle="1" w:styleId="ErrorTok" w:type="character">
     <w:name w:val="ErrorTok"/>
     <w:basedOn w:val="VerbatimChar"/>
     <w:rPr>
@@ -5178,7 +5656,7 @@
       <w:color w:val="ff0000"/>
     </w:rPr>
   </w:style>
-  <w:style w:type="character" w:customStyle="1" w:styleId="NormalTok">
+  <w:style w:customStyle="1" w:styleId="NormalTok" w:type="character">
     <w:name w:val="NormalTok"/>
     <w:basedOn w:val="VerbatimChar"/>
     <w:rPr/>
